--- a/seccion.1_inst.pgks.docx
+++ b/seccion.1_inst.pgks.docx
@@ -2,7 +2,7 @@
 <file path=word/document.xml><?xml version="1.0" encoding="utf-8"?>
 <w:document xmlns:w="http://schemas.openxmlformats.org/wordprocessingml/2006/main" xmlns:m="http://schemas.openxmlformats.org/officeDocument/2006/math" xmlns:r="http://schemas.openxmlformats.org/officeDocument/2006/relationships" xmlns:o="urn:schemas-microsoft-com:office:office" xmlns:v="urn:schemas-microsoft-com:vml" xmlns:w10="urn:schemas-microsoft-com:office:word" xmlns:a="http://schemas.openxmlformats.org/drawingml/2006/main" xmlns:pic="http://schemas.openxmlformats.org/drawingml/2006/picture" xmlns:wp="http://schemas.openxmlformats.org/drawingml/2006/wordprocessingDrawing">
   <w:body>
-    <w:bookmarkStart w:id="26" w:name="instalación-y-carga-de-los-paquetes"/>
+    <w:bookmarkStart w:id="25" w:name="instalación-y-carga-de-los-paquetes"/>
     <w:p>
       <w:pPr>
         <w:pStyle w:val="Heading1"/>
@@ -157,7 +157,7 @@
         <w:pStyle w:val="FirstParagraph"/>
       </w:pPr>
       <w:r>
-        <w:t xml:space="preserve">En función de la versión de R que tengamos instalada el acceso a las bibliotecas de Bioconductor se hace de una u otra manera. Para chequear nuestra versión de R tipeamos</w:t>
+        <w:t xml:space="preserve">En función de la versión de R que tengamos instalada, el acceso a las bibliotecas de Bioconductor se hace de una u otra manera. Para chequear nuestra versión de R tipeamos</w:t>
       </w:r>
       <w:r>
         <w:t xml:space="preserve"> </w:t>
@@ -476,8 +476,101 @@
       </w:pPr>
       <w:r>
         <w:rPr>
+          <w:rStyle w:val="ControlFlowTok"/>
+        </w:rPr>
+        <w:t xml:space="preserve">if</w:t>
+      </w:r>
+      <w:r>
+        <w:rPr>
+          <w:rStyle w:val="NormalTok"/>
+        </w:rPr>
+        <w:t xml:space="preserve"> (</w:t>
+      </w:r>
+      <w:r>
+        <w:rPr>
           <w:rStyle w:val="FunctionTok"/>
         </w:rPr>
+        <w:t xml:space="preserve">as.numeric</w:t>
+      </w:r>
+      <w:r>
+        <w:rPr>
+          <w:rStyle w:val="NormalTok"/>
+        </w:rPr>
+        <w:t xml:space="preserve">(version</w:t>
+      </w:r>
+      <w:r>
+        <w:rPr>
+          <w:rStyle w:val="SpecialCharTok"/>
+        </w:rPr>
+        <w:t xml:space="preserve">$</w:t>
+      </w:r>
+      <w:r>
+        <w:rPr>
+          <w:rStyle w:val="NormalTok"/>
+        </w:rPr>
+        <w:t xml:space="preserve">minor)</w:t>
+      </w:r>
+      <w:r>
+        <w:rPr>
+          <w:rStyle w:val="SpecialCharTok"/>
+        </w:rPr>
+        <w:t xml:space="preserve">+</w:t>
+      </w:r>
+      <w:r>
+        <w:rPr>
+          <w:rStyle w:val="FunctionTok"/>
+        </w:rPr>
+        <w:t xml:space="preserve">as.numeric</w:t>
+      </w:r>
+      <w:r>
+        <w:rPr>
+          <w:rStyle w:val="NormalTok"/>
+        </w:rPr>
+        <w:t xml:space="preserve">(version</w:t>
+      </w:r>
+      <w:r>
+        <w:rPr>
+          <w:rStyle w:val="SpecialCharTok"/>
+        </w:rPr>
+        <w:t xml:space="preserve">$</w:t>
+      </w:r>
+      <w:r>
+        <w:rPr>
+          <w:rStyle w:val="NormalTok"/>
+        </w:rPr>
+        <w:t xml:space="preserve">major)</w:t>
+      </w:r>
+      <w:r>
+        <w:rPr>
+          <w:rStyle w:val="SpecialCharTok"/>
+        </w:rPr>
+        <w:t xml:space="preserve">&gt;</w:t>
+      </w:r>
+      <w:r>
+        <w:rPr>
+          <w:rStyle w:val="FloatTok"/>
+        </w:rPr>
+        <w:t xml:space="preserve">3.5</w:t>
+      </w:r>
+      <w:r>
+        <w:rPr>
+          <w:rStyle w:val="NormalTok"/>
+        </w:rPr>
+        <w:t xml:space="preserve">) {</w:t>
+      </w:r>
+      <w:r>
+        <w:br/>
+      </w:r>
+      <w:r>
+        <w:rPr>
+          <w:rStyle w:val="NormalTok"/>
+        </w:rPr>
+        <w:t xml:space="preserve">  </w:t>
+      </w:r>
+      <w:r>
+        <w:rPr>
+          <w:rStyle w:val="FunctionTok"/>
+        </w:rPr>
         <w:t xml:space="preserve">source</w:t>
       </w:r>
       <w:r>
@@ -502,13 +595,10 @@
         <w:br/>
       </w:r>
       <w:r>
-        <w:br/>
-      </w:r>
-      <w:r>
-        <w:rPr>
-          <w:rStyle w:val="NormalTok"/>
-        </w:rPr>
-        <w:t xml:space="preserve">BiocInstaller</w:t>
+        <w:rPr>
+          <w:rStyle w:val="NormalTok"/>
+        </w:rPr>
+        <w:t xml:space="preserve">  BiocInstaller</w:t>
       </w:r>
       <w:r>
         <w:rPr>
@@ -527,6 +617,15 @@
           <w:rStyle w:val="NormalTok"/>
         </w:rPr>
         <w:t xml:space="preserve">(bioc.p)</w:t>
+      </w:r>
+      <w:r>
+        <w:br/>
+      </w:r>
+      <w:r>
+        <w:rPr>
+          <w:rStyle w:val="NormalTok"/>
+        </w:rPr>
+        <w:t xml:space="preserve">}</w:t>
       </w:r>
     </w:p>
     <w:bookmarkEnd w:id="20"/>
@@ -692,7 +791,7 @@
         <w:pStyle w:val="FirstParagraph"/>
       </w:pPr>
       <w:r>
-        <w:t xml:space="preserve">Además de las herramientas específicas para trabajar con datos de secuencias, vamos a usar otras que sirven para, por ejemplo, manejar más facilmente las tablas de datos o generar gráficos elaborados.</w:t>
+        <w:t xml:space="preserve">Además de las herramientas específicas para trabajar con datos de secuencias, vamos a usar otras que sirven para, por ejemplo, manejar más fácilmente las tablas de datos o generar gráficos elaborados.</w:t>
       </w:r>
     </w:p>
     <w:p>
@@ -1065,432 +1164,7 @@
     </w:p>
     <w:bookmarkEnd w:id="23"/>
     <w:bookmarkEnd w:id="24"/>
-    <w:bookmarkStart w:id="25" w:name="importación"/>
-    <w:p>
-      <w:pPr>
-        <w:pStyle w:val="Heading2"/>
-      </w:pPr>
-      <w:r>
-        <w:t xml:space="preserve">importación</w:t>
-      </w:r>
-    </w:p>
-    <w:p>
-      <w:pPr>
-        <w:pStyle w:val="FirstParagraph"/>
-      </w:pPr>
-      <w:r>
-        <w:t xml:space="preserve">Si la instalación de todo funcionó bien (no saltaron Errores), entonces podemos cargar los paquetes en la sesión de trabajo de R actual. A diferencia de la instalación, esta parte hay que correrla cada vez que abramos una nueva sesión en R.1</w:t>
-      </w:r>
-    </w:p>
-    <w:p>
-      <w:pPr>
-        <w:pStyle w:val="SourceCode"/>
-      </w:pPr>
-      <w:r>
-        <w:rPr>
-          <w:rStyle w:val="NormalTok"/>
-        </w:rPr>
-        <w:t xml:space="preserve">bioc.p</w:t>
-      </w:r>
-      <w:r>
-        <w:rPr>
-          <w:rStyle w:val="OtherTok"/>
-        </w:rPr>
-        <w:t xml:space="preserve">=</w:t>
-      </w:r>
-      <w:r>
-        <w:rPr>
-          <w:rStyle w:val="FunctionTok"/>
-        </w:rPr>
-        <w:t xml:space="preserve">c</w:t>
-      </w:r>
-      <w:r>
-        <w:rPr>
-          <w:rStyle w:val="NormalTok"/>
-        </w:rPr>
-        <w:t xml:space="preserve">(</w:t>
-      </w:r>
-      <w:r>
-        <w:rPr>
-          <w:rStyle w:val="StringTok"/>
-        </w:rPr>
-        <w:t xml:space="preserve">"DESeq2"</w:t>
-      </w:r>
-      <w:r>
-        <w:rPr>
-          <w:rStyle w:val="NormalTok"/>
-        </w:rPr>
-        <w:t xml:space="preserve">, </w:t>
-      </w:r>
-      <w:r>
-        <w:rPr>
-          <w:rStyle w:val="StringTok"/>
-        </w:rPr>
-        <w:t xml:space="preserve">"vsn"</w:t>
-      </w:r>
-      <w:r>
-        <w:rPr>
-          <w:rStyle w:val="NormalTok"/>
-        </w:rPr>
-        <w:t xml:space="preserve">, </w:t>
-      </w:r>
-      <w:r>
-        <w:rPr>
-          <w:rStyle w:val="StringTok"/>
-        </w:rPr>
-        <w:t xml:space="preserve">"apeglm"</w:t>
-      </w:r>
-      <w:r>
-        <w:rPr>
-          <w:rStyle w:val="NormalTok"/>
-        </w:rPr>
-        <w:t xml:space="preserve">, </w:t>
-      </w:r>
-      <w:r>
-        <w:rPr>
-          <w:rStyle w:val="StringTok"/>
-        </w:rPr>
-        <w:t xml:space="preserve">"genefilter"</w:t>
-      </w:r>
-      <w:r>
-        <w:rPr>
-          <w:rStyle w:val="NormalTok"/>
-        </w:rPr>
-        <w:t xml:space="preserve">, </w:t>
-      </w:r>
-      <w:r>
-        <w:rPr>
-          <w:rStyle w:val="StringTok"/>
-        </w:rPr>
-        <w:t xml:space="preserve">"IHW"</w:t>
-      </w:r>
-      <w:r>
-        <w:rPr>
-          <w:rStyle w:val="NormalTok"/>
-        </w:rPr>
-        <w:t xml:space="preserve">, </w:t>
-      </w:r>
-      <w:r>
-        <w:rPr>
-          <w:rStyle w:val="StringTok"/>
-        </w:rPr>
-        <w:t xml:space="preserve">"edgeR"</w:t>
-      </w:r>
-      <w:r>
-        <w:rPr>
-          <w:rStyle w:val="NormalTok"/>
-        </w:rPr>
-        <w:t xml:space="preserve">)</w:t>
-      </w:r>
-      <w:r>
-        <w:br/>
-      </w:r>
-      <w:r>
-        <w:rPr>
-          <w:rStyle w:val="NormalTok"/>
-        </w:rPr>
-        <w:t xml:space="preserve">cran.p</w:t>
-      </w:r>
-      <w:r>
-        <w:rPr>
-          <w:rStyle w:val="OtherTok"/>
-        </w:rPr>
-        <w:t xml:space="preserve">=</w:t>
-      </w:r>
-      <w:r>
-        <w:rPr>
-          <w:rStyle w:val="FunctionTok"/>
-        </w:rPr>
-        <w:t xml:space="preserve">c</w:t>
-      </w:r>
-      <w:r>
-        <w:rPr>
-          <w:rStyle w:val="NormalTok"/>
-        </w:rPr>
-        <w:t xml:space="preserve">(</w:t>
-      </w:r>
-      <w:r>
-        <w:rPr>
-          <w:rStyle w:val="StringTok"/>
-        </w:rPr>
-        <w:t xml:space="preserve">"dplyr"</w:t>
-      </w:r>
-      <w:r>
-        <w:rPr>
-          <w:rStyle w:val="NormalTok"/>
-        </w:rPr>
-        <w:t xml:space="preserve">, </w:t>
-      </w:r>
-      <w:r>
-        <w:rPr>
-          <w:rStyle w:val="CommentTok"/>
-        </w:rPr>
-        <w:t xml:space="preserve"># manipulación de datos</w:t>
-      </w:r>
-      <w:r>
-        <w:br/>
-      </w:r>
-      <w:r>
-        <w:rPr>
-          <w:rStyle w:val="NormalTok"/>
-        </w:rPr>
-        <w:t xml:space="preserve">         </w:t>
-      </w:r>
-      <w:r>
-        <w:rPr>
-          <w:rStyle w:val="StringTok"/>
-        </w:rPr>
-        <w:t xml:space="preserve">"tidyr"</w:t>
-      </w:r>
-      <w:r>
-        <w:rPr>
-          <w:rStyle w:val="NormalTok"/>
-        </w:rPr>
-        <w:t xml:space="preserve">, </w:t>
-      </w:r>
-      <w:r>
-        <w:rPr>
-          <w:rStyle w:val="CommentTok"/>
-        </w:rPr>
-        <w:t xml:space="preserve"># manipulación de datos</w:t>
-      </w:r>
-      <w:r>
-        <w:br/>
-      </w:r>
-      <w:r>
-        <w:rPr>
-          <w:rStyle w:val="NormalTok"/>
-        </w:rPr>
-        <w:t xml:space="preserve">         </w:t>
-      </w:r>
-      <w:r>
-        <w:rPr>
-          <w:rStyle w:val="StringTok"/>
-        </w:rPr>
-        <w:t xml:space="preserve">"ggplot2"</w:t>
-      </w:r>
-      <w:r>
-        <w:rPr>
-          <w:rStyle w:val="NormalTok"/>
-        </w:rPr>
-        <w:t xml:space="preserve">, </w:t>
-      </w:r>
-      <w:r>
-        <w:rPr>
-          <w:rStyle w:val="CommentTok"/>
-        </w:rPr>
-        <w:t xml:space="preserve"># generación de gráficos</w:t>
-      </w:r>
-      <w:r>
-        <w:br/>
-      </w:r>
-      <w:r>
-        <w:rPr>
-          <w:rStyle w:val="NormalTok"/>
-        </w:rPr>
-        <w:t xml:space="preserve">         </w:t>
-      </w:r>
-      <w:r>
-        <w:rPr>
-          <w:rStyle w:val="StringTok"/>
-        </w:rPr>
-        <w:t xml:space="preserve">"pheatmap"</w:t>
-      </w:r>
-      <w:r>
-        <w:rPr>
-          <w:rStyle w:val="NormalTok"/>
-        </w:rPr>
-        <w:t xml:space="preserve">, </w:t>
-      </w:r>
-      <w:r>
-        <w:rPr>
-          <w:rStyle w:val="CommentTok"/>
-        </w:rPr>
-        <w:t xml:space="preserve"># gráficos de mapas de calor</w:t>
-      </w:r>
-      <w:r>
-        <w:br/>
-      </w:r>
-      <w:r>
-        <w:rPr>
-          <w:rStyle w:val="NormalTok"/>
-        </w:rPr>
-        <w:t xml:space="preserve">         </w:t>
-      </w:r>
-      <w:r>
-        <w:rPr>
-          <w:rStyle w:val="StringTok"/>
-        </w:rPr>
-        <w:t xml:space="preserve">"RColorBrewer"</w:t>
-      </w:r>
-      <w:r>
-        <w:rPr>
-          <w:rStyle w:val="NormalTok"/>
-        </w:rPr>
-        <w:t xml:space="preserve">, </w:t>
-      </w:r>
-      <w:r>
-        <w:rPr>
-          <w:rStyle w:val="CommentTok"/>
-        </w:rPr>
-        <w:t xml:space="preserve"># paletas de colores para los gráficos</w:t>
-      </w:r>
-      <w:r>
-        <w:br/>
-      </w:r>
-      <w:r>
-        <w:rPr>
-          <w:rStyle w:val="NormalTok"/>
-        </w:rPr>
-        <w:t xml:space="preserve">         </w:t>
-      </w:r>
-      <w:r>
-        <w:rPr>
-          <w:rStyle w:val="StringTok"/>
-        </w:rPr>
-        <w:t xml:space="preserve">"PoiClaClu"</w:t>
-      </w:r>
-      <w:r>
-        <w:rPr>
-          <w:rStyle w:val="NormalTok"/>
-        </w:rPr>
-        <w:t xml:space="preserve">, </w:t>
-      </w:r>
-      <w:r>
-        <w:rPr>
-          <w:rStyle w:val="CommentTok"/>
-        </w:rPr>
-        <w:t xml:space="preserve"># cálculo de distancias de Poisson</w:t>
-      </w:r>
-      <w:r>
-        <w:br/>
-      </w:r>
-      <w:r>
-        <w:rPr>
-          <w:rStyle w:val="NormalTok"/>
-        </w:rPr>
-        <w:t xml:space="preserve">         </w:t>
-      </w:r>
-      <w:r>
-        <w:rPr>
-          <w:rStyle w:val="CommentTok"/>
-        </w:rPr>
-        <w:t xml:space="preserve">#"glmpca",</w:t>
-      </w:r>
-      <w:r>
-        <w:br/>
-      </w:r>
-      <w:r>
-        <w:rPr>
-          <w:rStyle w:val="NormalTok"/>
-        </w:rPr>
-        <w:t xml:space="preserve">         </w:t>
-      </w:r>
-      <w:r>
-        <w:rPr>
-          <w:rStyle w:val="StringTok"/>
-        </w:rPr>
-        <w:t xml:space="preserve">"ggbeeswarm"</w:t>
-      </w:r>
-      <w:r>
-        <w:rPr>
-          <w:rStyle w:val="NormalTok"/>
-        </w:rPr>
-        <w:t xml:space="preserve">)</w:t>
-      </w:r>
-      <w:r>
-        <w:br/>
-      </w:r>
-      <w:r>
-        <w:br/>
-      </w:r>
-      <w:r>
-        <w:rPr>
-          <w:rStyle w:val="FunctionTok"/>
-        </w:rPr>
-        <w:t xml:space="preserve">lapply</w:t>
-      </w:r>
-      <w:r>
-        <w:rPr>
-          <w:rStyle w:val="NormalTok"/>
-        </w:rPr>
-        <w:t xml:space="preserve">(</w:t>
-      </w:r>
-      <w:r>
-        <w:rPr>
-          <w:rStyle w:val="FunctionTok"/>
-        </w:rPr>
-        <w:t xml:space="preserve">c</w:t>
-      </w:r>
-      <w:r>
-        <w:rPr>
-          <w:rStyle w:val="NormalTok"/>
-        </w:rPr>
-        <w:t xml:space="preserve">(cran.p, bioc.p), </w:t>
-      </w:r>
-      <w:r>
-        <w:rPr>
-          <w:rStyle w:val="CommentTok"/>
-        </w:rPr>
-        <w:t xml:space="preserve"># para cada nombre de la lista de paquetes instalados...</w:t>
-      </w:r>
-      <w:r>
-        <w:br/>
-      </w:r>
-      <w:r>
-        <w:rPr>
-          <w:rStyle w:val="NormalTok"/>
-        </w:rPr>
-        <w:t xml:space="preserve">       require, </w:t>
-      </w:r>
-      <w:r>
-        <w:rPr>
-          <w:rStyle w:val="CommentTok"/>
-        </w:rPr>
-        <w:t xml:space="preserve"># aplicar la función "require" para importarlo</w:t>
-      </w:r>
-      <w:r>
-        <w:br/>
-      </w:r>
-      <w:r>
-        <w:rPr>
-          <w:rStyle w:val="NormalTok"/>
-        </w:rPr>
-        <w:t xml:space="preserve">       </w:t>
-      </w:r>
-      <w:r>
-        <w:rPr>
-          <w:rStyle w:val="AttributeTok"/>
-        </w:rPr>
-        <w:t xml:space="preserve">character.only =</w:t>
-      </w:r>
-      <w:r>
-        <w:rPr>
-          <w:rStyle w:val="NormalTok"/>
-        </w:rPr>
-        <w:t xml:space="preserve"> </w:t>
-      </w:r>
-      <w:r>
-        <w:rPr>
-          <w:rStyle w:val="ConstantTok"/>
-        </w:rPr>
-        <w:t xml:space="preserve">TRUE</w:t>
-      </w:r>
-      <w:r>
-        <w:rPr>
-          <w:rStyle w:val="NormalTok"/>
-        </w:rPr>
-        <w:t xml:space="preserve">) </w:t>
-      </w:r>
-      <w:r>
-        <w:rPr>
-          <w:rStyle w:val="CommentTok"/>
-        </w:rPr>
-        <w:t xml:space="preserve"># (ignorar este argumento, es para las mañas de R)</w:t>
-      </w:r>
-    </w:p>
     <w:bookmarkEnd w:id="25"/>
-    <w:bookmarkEnd w:id="26"/>
     <w:sectPr/>
   </w:body>
 </w:document>

--- a/seccion.1_inst.pgks.docx
+++ b/seccion.1_inst.pgks.docx
@@ -2,13 +2,13 @@
 <file path=word/document.xml><?xml version="1.0" encoding="utf-8"?>
 <w:document xmlns:w="http://schemas.openxmlformats.org/wordprocessingml/2006/main" xmlns:m="http://schemas.openxmlformats.org/officeDocument/2006/math" xmlns:r="http://schemas.openxmlformats.org/officeDocument/2006/relationships" xmlns:o="urn:schemas-microsoft-com:office:office" xmlns:v="urn:schemas-microsoft-com:vml" xmlns:w10="urn:schemas-microsoft-com:office:word" xmlns:a="http://schemas.openxmlformats.org/drawingml/2006/main" xmlns:pic="http://schemas.openxmlformats.org/drawingml/2006/picture" xmlns:wp="http://schemas.openxmlformats.org/drawingml/2006/wordprocessingDrawing">
   <w:body>
-    <w:bookmarkStart w:id="25" w:name="instalación-y-carga-de-los-paquetes"/>
+    <w:bookmarkStart w:id="21" w:name="instalación-de-r-4"/>
     <w:p>
       <w:pPr>
-        <w:pStyle w:val="Heading1"/>
-      </w:pPr>
-      <w:r>
-        <w:t xml:space="preserve">Instalación y carga de los paquetes</w:t>
+        <w:pStyle w:val="Heading2"/>
+      </w:pPr>
+      <w:r>
+        <w:t xml:space="preserve">Instalación de R 4</w:t>
       </w:r>
     </w:p>
     <w:p>
@@ -16,7 +16,22 @@
         <w:pStyle w:val="FirstParagraph"/>
       </w:pPr>
       <w:r>
-        <w:t xml:space="preserve">En R, los</w:t>
+        <w:t xml:space="preserve">Para utilizar el lenguaje de programación R debemos tenerlo instalado en nuestro sistema. Si nunca utilizó R en su equipo, entonces debe descargarlo e instalarlo. El código de este trabajo práctico fue probado en la versión de R 4.0. Esto no significa que no vaya a funcionar con versiones anteriores, pero hay más probabilidad de incompatibilidades. Si ya ha utilizado R en su equipo, compruebe que la versión sea al menos mas reciente que 4.0. Para chequear su versión de R tipee</w:t>
+      </w:r>
+      <w:r>
+        <w:t xml:space="preserve"> </w:t>
+      </w:r>
+      <w:r>
+        <w:rPr>
+          <w:rStyle w:val="VerbatimChar"/>
+        </w:rPr>
+        <w:t xml:space="preserve">version</w:t>
+      </w:r>
+      <w:r>
+        <w:t xml:space="preserve"> </w:t>
+      </w:r>
+      <w:r>
+        <w:t xml:space="preserve">en la consola y córralo con</w:t>
       </w:r>
       <w:r>
         <w:t xml:space="preserve"> </w:t>
@@ -26,13 +41,220 @@
           <w:iCs/>
           <w:i/>
         </w:rPr>
-        <w:t xml:space="preserve">paquetes</w:t>
-      </w:r>
-      <w:r>
-        <w:t xml:space="preserve"> </w:t>
-      </w:r>
-      <w:r>
-        <w:t xml:space="preserve">son conjuntos de herramientas que desarrollaron otras personas y que están a disposición de la comunidad. En este trabajo vamos a usar diferentes paquetes para el</w:t>
+        <w:t xml:space="preserve">Enter</w:t>
+      </w:r>
+      <w:r>
+        <w:t xml:space="preserve">:</w:t>
+      </w:r>
+    </w:p>
+    <w:p>
+      <w:pPr>
+        <w:pStyle w:val="SourceCode"/>
+      </w:pPr>
+      <w:r>
+        <w:rPr>
+          <w:rStyle w:val="NormalTok"/>
+        </w:rPr>
+        <w:t xml:space="preserve">version</w:t>
+      </w:r>
+    </w:p>
+    <w:p>
+      <w:pPr>
+        <w:pStyle w:val="SourceCode"/>
+      </w:pPr>
+      <w:r>
+        <w:rPr>
+          <w:rStyle w:val="VerbatimChar"/>
+        </w:rPr>
+        <w:t xml:space="preserve">##                _                           </w:t>
+      </w:r>
+      <w:r>
+        <w:br/>
+      </w:r>
+      <w:r>
+        <w:rPr>
+          <w:rStyle w:val="VerbatimChar"/>
+        </w:rPr>
+        <w:t xml:space="preserve">## platform       x86_64-w64-mingw32          </w:t>
+      </w:r>
+      <w:r>
+        <w:br/>
+      </w:r>
+      <w:r>
+        <w:rPr>
+          <w:rStyle w:val="VerbatimChar"/>
+        </w:rPr>
+        <w:t xml:space="preserve">## arch           x86_64                      </w:t>
+      </w:r>
+      <w:r>
+        <w:br/>
+      </w:r>
+      <w:r>
+        <w:rPr>
+          <w:rStyle w:val="VerbatimChar"/>
+        </w:rPr>
+        <w:t xml:space="preserve">## os             mingw32                     </w:t>
+      </w:r>
+      <w:r>
+        <w:br/>
+      </w:r>
+      <w:r>
+        <w:rPr>
+          <w:rStyle w:val="VerbatimChar"/>
+        </w:rPr>
+        <w:t xml:space="preserve">## system         x86_64, mingw32             </w:t>
+      </w:r>
+      <w:r>
+        <w:br/>
+      </w:r>
+      <w:r>
+        <w:rPr>
+          <w:rStyle w:val="VerbatimChar"/>
+        </w:rPr>
+        <w:t xml:space="preserve">## status                                     </w:t>
+      </w:r>
+      <w:r>
+        <w:br/>
+      </w:r>
+      <w:r>
+        <w:rPr>
+          <w:rStyle w:val="VerbatimChar"/>
+        </w:rPr>
+        <w:t xml:space="preserve">## major          4                           </w:t>
+      </w:r>
+      <w:r>
+        <w:br/>
+      </w:r>
+      <w:r>
+        <w:rPr>
+          <w:rStyle w:val="VerbatimChar"/>
+        </w:rPr>
+        <w:t xml:space="preserve">## minor          0.4                         </w:t>
+      </w:r>
+      <w:r>
+        <w:br/>
+      </w:r>
+      <w:r>
+        <w:rPr>
+          <w:rStyle w:val="VerbatimChar"/>
+        </w:rPr>
+        <w:t xml:space="preserve">## year           2021                        </w:t>
+      </w:r>
+      <w:r>
+        <w:br/>
+      </w:r>
+      <w:r>
+        <w:rPr>
+          <w:rStyle w:val="VerbatimChar"/>
+        </w:rPr>
+        <w:t xml:space="preserve">## month          02                          </w:t>
+      </w:r>
+      <w:r>
+        <w:br/>
+      </w:r>
+      <w:r>
+        <w:rPr>
+          <w:rStyle w:val="VerbatimChar"/>
+        </w:rPr>
+        <w:t xml:space="preserve">## day            15                          </w:t>
+      </w:r>
+      <w:r>
+        <w:br/>
+      </w:r>
+      <w:r>
+        <w:rPr>
+          <w:rStyle w:val="VerbatimChar"/>
+        </w:rPr>
+        <w:t xml:space="preserve">## svn rev        80002                       </w:t>
+      </w:r>
+      <w:r>
+        <w:br/>
+      </w:r>
+      <w:r>
+        <w:rPr>
+          <w:rStyle w:val="VerbatimChar"/>
+        </w:rPr>
+        <w:t xml:space="preserve">## language       R                           </w:t>
+      </w:r>
+      <w:r>
+        <w:br/>
+      </w:r>
+      <w:r>
+        <w:rPr>
+          <w:rStyle w:val="VerbatimChar"/>
+        </w:rPr>
+        <w:t xml:space="preserve">## version.string R version 4.0.4 (2021-02-15)</w:t>
+      </w:r>
+      <w:r>
+        <w:br/>
+      </w:r>
+      <w:r>
+        <w:rPr>
+          <w:rStyle w:val="VerbatimChar"/>
+        </w:rPr>
+        <w:t xml:space="preserve">## nickname       Lost Library Book</w:t>
+      </w:r>
+    </w:p>
+    <w:p>
+      <w:pPr>
+        <w:pStyle w:val="FirstParagraph"/>
+      </w:pPr>
+      <w:r>
+        <w:t xml:space="preserve">Si su versión de R es &lt; 4,</w:t>
+      </w:r>
+      <w:r>
+        <w:t xml:space="preserve"> </w:t>
+      </w:r>
+      <w:r>
+        <w:rPr>
+          <w:bCs/>
+          <w:b/>
+        </w:rPr>
+        <w:t xml:space="preserve">o si nunca utilizó R en su equipo</w:t>
+      </w:r>
+      <w:r>
+        <w:t xml:space="preserve">, descargue e instale la versión R 4.0 desde el siguiente link:</w:t>
+      </w:r>
+      <w:r>
+        <w:t xml:space="preserve"> </w:t>
+      </w:r>
+      <w:hyperlink r:id="rId20">
+        <w:r>
+          <w:rPr>
+            <w:rStyle w:val="Hyperlink"/>
+          </w:rPr>
+          <w:t xml:space="preserve">https://cran.r-project.org/bin/windows/base/old/4.0.0/</w:t>
+        </w:r>
+      </w:hyperlink>
+      <w:r>
+        <w:t xml:space="preserve"> </w:t>
+      </w:r>
+      <w:r>
+        <w:t xml:space="preserve">. Cuando haya finalizado la descarga del instalador (R-4.0.0-win.exe) ejecútelo.</w:t>
+      </w:r>
+    </w:p>
+    <w:bookmarkEnd w:id="21"/>
+    <w:bookmarkStart w:id="22" w:name="instalación-de-rstudio"/>
+    <w:p>
+      <w:pPr>
+        <w:pStyle w:val="Heading2"/>
+      </w:pPr>
+      <w:r>
+        <w:t xml:space="preserve">Instalación de Rstudio</w:t>
+      </w:r>
+    </w:p>
+    <w:p>
+      <w:pPr>
+        <w:pStyle w:val="FirstParagraph"/>
+      </w:pPr>
+      <w:r>
+        <w:t xml:space="preserve">Para trabajar con R, conviene además instalar un software que nos permita: mejorar la interacción con el código (su lectura y escritura), visualizar resultados (por ej. tablas y gráficos), manejar archivos de trabajo, entre otras funciones. El programa más usado para esto normalmente es Rstudio, y es el que vamos a utilizar por defecto en este trabajo. Para descargar e instalar Rstudio vaya al siguiente link: rstudio.com/products/rstudio/download/ . Descargue e instale la versión gratuita.</w:t>
+      </w:r>
+      <w:r>
+        <w:t xml:space="preserve"> </w:t>
+      </w:r>
+      <w:r>
+        <w:t xml:space="preserve">Si en su equipo se había instalado alguna versión de R anterior a la versión 4, entonces es posible que sea necesario especificarle a Rstudio qué versión debe utilizar. Para ello vaya a la pestaña</w:t>
       </w:r>
       <w:r>
         <w:t xml:space="preserve"> </w:t>
@@ -42,10 +264,10 @@
           <w:iCs/>
           <w:i/>
         </w:rPr>
-        <w:t xml:space="preserve">manejo</w:t>
-      </w:r>
-      <w:r>
-        <w:t xml:space="preserve">,</w:t>
+        <w:t xml:space="preserve">Tools / Global options…</w:t>
+      </w:r>
+      <w:r>
+        <w:t xml:space="preserve">. En el apartado de</w:t>
       </w:r>
       <w:r>
         <w:t xml:space="preserve"> </w:t>
@@ -55,13 +277,25 @@
           <w:iCs/>
           <w:i/>
         </w:rPr>
-        <w:t xml:space="preserve">análisis</w:t>
-      </w:r>
-      <w:r>
-        <w:t xml:space="preserve"> </w:t>
-      </w:r>
-      <w:r>
-        <w:t xml:space="preserve">y</w:t>
+        <w:t xml:space="preserve">R Sessions</w:t>
+      </w:r>
+      <w:r>
+        <w:t xml:space="preserve"> </w:t>
+      </w:r>
+      <w:r>
+        <w:t xml:space="preserve">confirme que la versión seleccionada es algo del estilo</w:t>
+      </w:r>
+      <w:r>
+        <w:t xml:space="preserve"> </w:t>
+      </w:r>
+      <w:r>
+        <w:rPr>
+          <w:rStyle w:val="VerbatimChar"/>
+        </w:rPr>
+        <w:t xml:space="preserve">C:\Program Files\R\R-4.0.4</w:t>
+      </w:r>
+      <w:r>
+        <w:t xml:space="preserve">. Si está seleccionada una versión anterior a R 4 entonces cámbiela a esta última mediante la opción</w:t>
       </w:r>
       <w:r>
         <w:t xml:space="preserve"> </w:t>
@@ -71,13 +305,28 @@
           <w:iCs/>
           <w:i/>
         </w:rPr>
-        <w:t xml:space="preserve">visualización</w:t>
-      </w:r>
-      <w:r>
-        <w:t xml:space="preserve"> </w:t>
-      </w:r>
-      <w:r>
-        <w:t xml:space="preserve">de datos. En particular, vamos a usar muchos paquetes pertenecientes a la familia de</w:t>
+        <w:t xml:space="preserve">Change…</w:t>
+      </w:r>
+      <w:r>
+        <w:t xml:space="preserve">.</w:t>
+      </w:r>
+    </w:p>
+    <w:bookmarkEnd w:id="22"/>
+    <w:bookmarkStart w:id="26" w:name="instalación-de-los-paquetes"/>
+    <w:p>
+      <w:pPr>
+        <w:pStyle w:val="Heading2"/>
+      </w:pPr>
+      <w:r>
+        <w:t xml:space="preserve">Instalación de los paquetes</w:t>
+      </w:r>
+    </w:p>
+    <w:p>
+      <w:pPr>
+        <w:pStyle w:val="FirstParagraph"/>
+      </w:pPr>
+      <w:r>
+        <w:t xml:space="preserve">Una vez que tengamos R funcionando, vamos a necesitar instalar una serie de</w:t>
       </w:r>
       <w:r>
         <w:t xml:space="preserve"> </w:t>
@@ -87,19 +336,13 @@
           <w:iCs/>
           <w:i/>
         </w:rPr>
-        <w:t xml:space="preserve">Bioconductor</w:t>
-      </w:r>
-      <w:r>
-        <w:t xml:space="preserve"> </w:t>
-      </w:r>
-      <w:r>
-        <w:t xml:space="preserve">que, dentro del universo de R, incluye herramientas especializadas para el trabajo con datos de biología molecular (principalmente datos de secuencias).</w:t>
-      </w:r>
-      <w:r>
-        <w:t xml:space="preserve"> </w:t>
-      </w:r>
-      <w:r>
-        <w:t xml:space="preserve">Para usar un paquete en R hay que realizar dos pasos:</w:t>
+        <w:t xml:space="preserve">paquetes</w:t>
+      </w:r>
+      <w:r>
+        <w:t xml:space="preserve"> </w:t>
+      </w:r>
+      <w:r>
+        <w:t xml:space="preserve">para poder realziar el Trabajo Práctico. En R, los paquetes son conjuntos de herramientas que desarrollaron otras personas y que están a disposición de la comunidad. En este trabajo vamos a usar diferentes paquetes para el</w:t>
       </w:r>
       <w:r>
         <w:t xml:space="preserve"> </w:t>
@@ -109,13 +352,10 @@
           <w:iCs/>
           <w:i/>
         </w:rPr>
-        <w:t xml:space="preserve">instalarlo</w:t>
-      </w:r>
-      <w:r>
-        <w:t xml:space="preserve"> </w:t>
-      </w:r>
-      <w:r>
-        <w:t xml:space="preserve">(lo cual hacemos una única vez) e</w:t>
+        <w:t xml:space="preserve">manejo</w:t>
+      </w:r>
+      <w:r>
+        <w:t xml:space="preserve">,</w:t>
       </w:r>
       <w:r>
         <w:t xml:space="preserve"> </w:t>
@@ -125,6 +365,76 @@
           <w:iCs/>
           <w:i/>
         </w:rPr>
+        <w:t xml:space="preserve">análisis</w:t>
+      </w:r>
+      <w:r>
+        <w:t xml:space="preserve"> </w:t>
+      </w:r>
+      <w:r>
+        <w:t xml:space="preserve">y</w:t>
+      </w:r>
+      <w:r>
+        <w:t xml:space="preserve"> </w:t>
+      </w:r>
+      <w:r>
+        <w:rPr>
+          <w:iCs/>
+          <w:i/>
+        </w:rPr>
+        <w:t xml:space="preserve">visualización</w:t>
+      </w:r>
+      <w:r>
+        <w:t xml:space="preserve"> </w:t>
+      </w:r>
+      <w:r>
+        <w:t xml:space="preserve">de datos. En particular, vamos a usar muchos paquetes pertenecientes a la familia de</w:t>
+      </w:r>
+      <w:r>
+        <w:t xml:space="preserve"> </w:t>
+      </w:r>
+      <w:r>
+        <w:rPr>
+          <w:iCs/>
+          <w:i/>
+        </w:rPr>
+        <w:t xml:space="preserve">Bioconductor</w:t>
+      </w:r>
+      <w:r>
+        <w:t xml:space="preserve"> </w:t>
+      </w:r>
+      <w:r>
+        <w:t xml:space="preserve">que, dentro del universo de R, incluye herramientas especializadas para el trabajo con datos de biología molecular (principalmente datos de secuencias).</w:t>
+      </w:r>
+      <w:r>
+        <w:t xml:space="preserve"> </w:t>
+      </w:r>
+      <w:r>
+        <w:t xml:space="preserve">Para usar un paquete en R hay que realizar dos pasos:</w:t>
+      </w:r>
+      <w:r>
+        <w:t xml:space="preserve"> </w:t>
+      </w:r>
+      <w:r>
+        <w:rPr>
+          <w:iCs/>
+          <w:i/>
+        </w:rPr>
+        <w:t xml:space="preserve">instalarlo</w:t>
+      </w:r>
+      <w:r>
+        <w:t xml:space="preserve"> </w:t>
+      </w:r>
+      <w:r>
+        <w:t xml:space="preserve">(lo cual hacemos una única vez) e</w:t>
+      </w:r>
+      <w:r>
+        <w:t xml:space="preserve"> </w:t>
+      </w:r>
+      <w:r>
+        <w:rPr>
+          <w:iCs/>
+          <w:i/>
+        </w:rPr>
         <w:t xml:space="preserve">importarlo</w:t>
       </w:r>
       <w:r>
@@ -134,16 +444,7 @@
         <w:t xml:space="preserve">al espacio de trabajo de la sesión de R (lo cual repetimos cada vez que abramos el proyecto/script).</w:t>
       </w:r>
     </w:p>
-    <w:bookmarkStart w:id="24" w:name="instalación"/>
-    <w:p>
-      <w:pPr>
-        <w:pStyle w:val="Heading2"/>
-      </w:pPr>
-      <w:r>
-        <w:t xml:space="preserve">Instalación</w:t>
-      </w:r>
-    </w:p>
-    <w:bookmarkStart w:id="22" w:name="paquetes-de-bioconductor"/>
+    <w:bookmarkStart w:id="24" w:name="paquetes-de-bioconductor"/>
     <w:p>
       <w:pPr>
         <w:pStyle w:val="Heading3"/>
@@ -157,22 +458,28 @@
         <w:pStyle w:val="FirstParagraph"/>
       </w:pPr>
       <w:r>
-        <w:t xml:space="preserve">En función de la versión de R que tengamos instalada, el acceso a las bibliotecas de Bioconductor se hace de una u otra manera. Para chequear nuestra versión de R tipeamos</w:t>
-      </w:r>
-      <w:r>
-        <w:t xml:space="preserve"> </w:t>
+        <w:t xml:space="preserve">Para instalar todos los paquetes de bioconductor que vamos a usar, primero guardamos sus nombres en un vector (</w:t>
       </w:r>
       <w:r>
         <w:rPr>
           <w:rStyle w:val="VerbatimChar"/>
         </w:rPr>
-        <w:t xml:space="preserve">version</w:t>
-      </w:r>
-      <w:r>
-        <w:t xml:space="preserve"> </w:t>
-      </w:r>
-      <w:r>
-        <w:t xml:space="preserve">en la consola:</w:t>
+        <w:t xml:space="preserve">bioc.p</w:t>
+      </w:r>
+      <w:r>
+        <w:t xml:space="preserve">) usando la función para concatenar elementos (nombres en este caso)</w:t>
+      </w:r>
+      <w:r>
+        <w:t xml:space="preserve"> </w:t>
+      </w:r>
+      <w:r>
+        <w:rPr>
+          <w:rStyle w:val="VerbatimChar"/>
+        </w:rPr>
+        <w:t xml:space="preserve">c()</w:t>
+      </w:r>
+      <w:r>
+        <w:t xml:space="preserve">.</w:t>
       </w:r>
     </w:p>
     <w:p>
@@ -183,181 +490,283 @@
         <w:rPr>
           <w:rStyle w:val="NormalTok"/>
         </w:rPr>
-        <w:t xml:space="preserve">version</w:t>
+        <w:t xml:space="preserve">bioc.p</w:t>
+      </w:r>
+      <w:r>
+        <w:rPr>
+          <w:rStyle w:val="OtherTok"/>
+        </w:rPr>
+        <w:t xml:space="preserve">=</w:t>
+      </w:r>
+      <w:r>
+        <w:rPr>
+          <w:rStyle w:val="FunctionTok"/>
+        </w:rPr>
+        <w:t xml:space="preserve">c</w:t>
+      </w:r>
+      <w:r>
+        <w:rPr>
+          <w:rStyle w:val="NormalTok"/>
+        </w:rPr>
+        <w:t xml:space="preserve">(</w:t>
+      </w:r>
+      <w:r>
+        <w:rPr>
+          <w:rStyle w:val="StringTok"/>
+        </w:rPr>
+        <w:t xml:space="preserve">"DESeq2"</w:t>
+      </w:r>
+      <w:r>
+        <w:rPr>
+          <w:rStyle w:val="NormalTok"/>
+        </w:rPr>
+        <w:t xml:space="preserve">, </w:t>
+      </w:r>
+      <w:r>
+        <w:rPr>
+          <w:rStyle w:val="StringTok"/>
+        </w:rPr>
+        <w:t xml:space="preserve">"vsn"</w:t>
+      </w:r>
+      <w:r>
+        <w:rPr>
+          <w:rStyle w:val="NormalTok"/>
+        </w:rPr>
+        <w:t xml:space="preserve">, </w:t>
+      </w:r>
+      <w:r>
+        <w:rPr>
+          <w:rStyle w:val="StringTok"/>
+        </w:rPr>
+        <w:t xml:space="preserve">"apeglm"</w:t>
+      </w:r>
+      <w:r>
+        <w:rPr>
+          <w:rStyle w:val="NormalTok"/>
+        </w:rPr>
+        <w:t xml:space="preserve">, </w:t>
+      </w:r>
+      <w:r>
+        <w:rPr>
+          <w:rStyle w:val="StringTok"/>
+        </w:rPr>
+        <w:t xml:space="preserve">"genefilter"</w:t>
+      </w:r>
+      <w:r>
+        <w:rPr>
+          <w:rStyle w:val="NormalTok"/>
+        </w:rPr>
+        <w:t xml:space="preserve">, </w:t>
+      </w:r>
+      <w:r>
+        <w:rPr>
+          <w:rStyle w:val="StringTok"/>
+        </w:rPr>
+        <w:t xml:space="preserve">"IHW"</w:t>
+      </w:r>
+      <w:r>
+        <w:rPr>
+          <w:rStyle w:val="NormalTok"/>
+        </w:rPr>
+        <w:t xml:space="preserve">, </w:t>
+      </w:r>
+      <w:r>
+        <w:rPr>
+          <w:rStyle w:val="StringTok"/>
+        </w:rPr>
+        <w:t xml:space="preserve">"edgeR"</w:t>
+      </w:r>
+      <w:r>
+        <w:rPr>
+          <w:rStyle w:val="NormalTok"/>
+        </w:rPr>
+        <w:t xml:space="preserve">)</w:t>
       </w:r>
     </w:p>
     <w:p>
       <w:pPr>
-        <w:pStyle w:val="SourceCode"/>
-      </w:pPr>
-      <w:r>
-        <w:rPr>
-          <w:rStyle w:val="VerbatimChar"/>
-        </w:rPr>
-        <w:t xml:space="preserve">##                _                           </w:t>
-      </w:r>
-      <w:r>
-        <w:br/>
-      </w:r>
-      <w:r>
-        <w:rPr>
-          <w:rStyle w:val="VerbatimChar"/>
-        </w:rPr>
-        <w:t xml:space="preserve">## platform       x86_64-w64-mingw32          </w:t>
-      </w:r>
-      <w:r>
-        <w:br/>
-      </w:r>
-      <w:r>
-        <w:rPr>
-          <w:rStyle w:val="VerbatimChar"/>
-        </w:rPr>
-        <w:t xml:space="preserve">## arch           x86_64                      </w:t>
-      </w:r>
-      <w:r>
-        <w:br/>
-      </w:r>
-      <w:r>
-        <w:rPr>
-          <w:rStyle w:val="VerbatimChar"/>
-        </w:rPr>
-        <w:t xml:space="preserve">## os             mingw32                     </w:t>
-      </w:r>
-      <w:r>
-        <w:br/>
-      </w:r>
-      <w:r>
-        <w:rPr>
-          <w:rStyle w:val="VerbatimChar"/>
-        </w:rPr>
-        <w:t xml:space="preserve">## system         x86_64, mingw32             </w:t>
-      </w:r>
-      <w:r>
-        <w:br/>
-      </w:r>
-      <w:r>
-        <w:rPr>
-          <w:rStyle w:val="VerbatimChar"/>
-        </w:rPr>
-        <w:t xml:space="preserve">## status                                     </w:t>
-      </w:r>
-      <w:r>
-        <w:br/>
-      </w:r>
-      <w:r>
-        <w:rPr>
-          <w:rStyle w:val="VerbatimChar"/>
-        </w:rPr>
-        <w:t xml:space="preserve">## major          4                           </w:t>
-      </w:r>
-      <w:r>
-        <w:br/>
-      </w:r>
-      <w:r>
-        <w:rPr>
-          <w:rStyle w:val="VerbatimChar"/>
-        </w:rPr>
-        <w:t xml:space="preserve">## minor          0.4                         </w:t>
-      </w:r>
-      <w:r>
-        <w:br/>
-      </w:r>
-      <w:r>
-        <w:rPr>
-          <w:rStyle w:val="VerbatimChar"/>
-        </w:rPr>
-        <w:t xml:space="preserve">## year           2021                        </w:t>
-      </w:r>
-      <w:r>
-        <w:br/>
-      </w:r>
-      <w:r>
-        <w:rPr>
-          <w:rStyle w:val="VerbatimChar"/>
-        </w:rPr>
-        <w:t xml:space="preserve">## month          02                          </w:t>
-      </w:r>
-      <w:r>
-        <w:br/>
-      </w:r>
-      <w:r>
-        <w:rPr>
-          <w:rStyle w:val="VerbatimChar"/>
-        </w:rPr>
-        <w:t xml:space="preserve">## day            15                          </w:t>
-      </w:r>
-      <w:r>
-        <w:br/>
-      </w:r>
-      <w:r>
-        <w:rPr>
-          <w:rStyle w:val="VerbatimChar"/>
-        </w:rPr>
-        <w:t xml:space="preserve">## svn rev        80002                       </w:t>
-      </w:r>
-      <w:r>
-        <w:br/>
-      </w:r>
-      <w:r>
-        <w:rPr>
-          <w:rStyle w:val="VerbatimChar"/>
-        </w:rPr>
-        <w:t xml:space="preserve">## language       R                           </w:t>
-      </w:r>
-      <w:r>
-        <w:br/>
-      </w:r>
-      <w:r>
-        <w:rPr>
-          <w:rStyle w:val="VerbatimChar"/>
-        </w:rPr>
-        <w:t xml:space="preserve">## version.string R version 4.0.4 (2021-02-15)</w:t>
-      </w:r>
-      <w:r>
-        <w:br/>
-      </w:r>
-      <w:r>
-        <w:rPr>
-          <w:rStyle w:val="VerbatimChar"/>
-        </w:rPr>
-        <w:t xml:space="preserve">## nickname       Lost Library Book</w:t>
+        <w:pStyle w:val="FirstParagraph"/>
+      </w:pPr>
+      <w:r>
+        <w:t xml:space="preserve">Luego descargamos el paquete BiocManager que va a gestionar la instalación de todos estos paqeutes de Bioconducor.</w:t>
       </w:r>
     </w:p>
     <w:p>
       <w:pPr>
-        <w:pStyle w:val="FirstParagraph"/>
-      </w:pPr>
-      <w:r>
-        <w:t xml:space="preserve">En mi caso, la versión es 4.0.4.</w:t>
+        <w:pStyle w:val="SourceCode"/>
+      </w:pPr>
+      <w:r>
+        <w:rPr>
+          <w:rStyle w:val="CommentTok"/>
+        </w:rPr>
+        <w:t xml:space="preserve"># primero se instala el paquete BiocManager que usaremos para descargar otros paquetes </w:t>
+      </w:r>
+      <w:r>
+        <w:br/>
+      </w:r>
+      <w:r>
+        <w:rPr>
+          <w:rStyle w:val="CommentTok"/>
+        </w:rPr>
+        <w:t xml:space="preserve"># (sí, R es un caos de paquetes)</w:t>
+      </w:r>
+      <w:r>
+        <w:br/>
+      </w:r>
+      <w:r>
+        <w:rPr>
+          <w:rStyle w:val="FunctionTok"/>
+        </w:rPr>
+        <w:t xml:space="preserve">install.packages</w:t>
+      </w:r>
+      <w:r>
+        <w:rPr>
+          <w:rStyle w:val="NormalTok"/>
+        </w:rPr>
+        <w:t xml:space="preserve">(</w:t>
+      </w:r>
+      <w:r>
+        <w:rPr>
+          <w:rStyle w:val="StringTok"/>
+        </w:rPr>
+        <w:t xml:space="preserve">"BiocManager"</w:t>
+      </w:r>
+      <w:r>
+        <w:rPr>
+          <w:rStyle w:val="NormalTok"/>
+        </w:rPr>
+        <w:t xml:space="preserve">) </w:t>
+      </w:r>
+      <w:r>
+        <w:br/>
+      </w:r>
+      <w:r>
+        <w:br/>
+      </w:r>
+      <w:r>
+        <w:rPr>
+          <w:rStyle w:val="CommentTok"/>
+        </w:rPr>
+        <w:t xml:space="preserve"># descargamos los paquetes que espcificamos anteriormente en la lista bioc.p</w:t>
+      </w:r>
+      <w:r>
+        <w:br/>
+      </w:r>
+      <w:r>
+        <w:rPr>
+          <w:rStyle w:val="NormalTok"/>
+        </w:rPr>
+        <w:t xml:space="preserve">BiocManager</w:t>
+      </w:r>
+      <w:r>
+        <w:rPr>
+          <w:rStyle w:val="SpecialCharTok"/>
+        </w:rPr>
+        <w:t xml:space="preserve">::</w:t>
+      </w:r>
+      <w:r>
+        <w:rPr>
+          <w:rStyle w:val="FunctionTok"/>
+        </w:rPr>
+        <w:t xml:space="preserve">install</w:t>
+      </w:r>
+      <w:r>
+        <w:rPr>
+          <w:rStyle w:val="NormalTok"/>
+        </w:rPr>
+        <w:t xml:space="preserve">(</w:t>
+      </w:r>
+      <w:r>
+        <w:rPr>
+          <w:rStyle w:val="AttributeTok"/>
+        </w:rPr>
+        <w:t xml:space="preserve">version =</w:t>
+      </w:r>
+      <w:r>
+        <w:rPr>
+          <w:rStyle w:val="NormalTok"/>
+        </w:rPr>
+        <w:t xml:space="preserve"> </w:t>
+      </w:r>
+      <w:r>
+        <w:rPr>
+          <w:rStyle w:val="StringTok"/>
+        </w:rPr>
+        <w:t xml:space="preserve">"3.12"</w:t>
+      </w:r>
+      <w:r>
+        <w:rPr>
+          <w:rStyle w:val="NormalTok"/>
+        </w:rPr>
+        <w:t xml:space="preserve">, </w:t>
+      </w:r>
+      <w:r>
+        <w:rPr>
+          <w:rStyle w:val="AttributeTok"/>
+        </w:rPr>
+        <w:t xml:space="preserve">force =</w:t>
+      </w:r>
+      <w:r>
+        <w:rPr>
+          <w:rStyle w:val="NormalTok"/>
+        </w:rPr>
+        <w:t xml:space="preserve"> T)</w:t>
+      </w:r>
+      <w:r>
+        <w:br/>
+      </w:r>
+      <w:r>
+        <w:rPr>
+          <w:rStyle w:val="NormalTok"/>
+        </w:rPr>
+        <w:t xml:space="preserve">BiocManager</w:t>
+      </w:r>
+      <w:r>
+        <w:rPr>
+          <w:rStyle w:val="SpecialCharTok"/>
+        </w:rPr>
+        <w:t xml:space="preserve">::</w:t>
+      </w:r>
+      <w:r>
+        <w:rPr>
+          <w:rStyle w:val="FunctionTok"/>
+        </w:rPr>
+        <w:t xml:space="preserve">install</w:t>
+      </w:r>
+      <w:r>
+        <w:rPr>
+          <w:rStyle w:val="NormalTok"/>
+        </w:rPr>
+        <w:t xml:space="preserve">(bioc.p, </w:t>
+      </w:r>
+      <w:r>
+        <w:rPr>
+          <w:rStyle w:val="AttributeTok"/>
+        </w:rPr>
+        <w:t xml:space="preserve">force =</w:t>
+      </w:r>
+      <w:r>
+        <w:rPr>
+          <w:rStyle w:val="NormalTok"/>
+        </w:rPr>
+        <w:t xml:space="preserve"> T)</w:t>
+      </w:r>
+    </w:p>
+    <w:bookmarkStart w:id="23" w:name="si-la-versión-de-r-es-3.5"/>
+    <w:p>
+      <w:pPr>
+        <w:pStyle w:val="Heading4"/>
+      </w:pPr>
+      <w:r>
+        <w:t xml:space="preserve">Si la versión de R es &lt; 3.5</w:t>
       </w:r>
     </w:p>
     <w:p>
       <w:pPr>
-        <w:pStyle w:val="BodyText"/>
-      </w:pPr>
-      <w:r>
-        <w:t xml:space="preserve">Para instalar todos los paquetes de bioconductor que vamos a usar, primero guardamos sus nombres en un vector (</w:t>
-      </w:r>
-      <w:r>
-        <w:rPr>
-          <w:rStyle w:val="VerbatimChar"/>
-        </w:rPr>
-        <w:t xml:space="preserve">bioc.p</w:t>
-      </w:r>
-      <w:r>
-        <w:t xml:space="preserve">) usando la función para concatenar elementos (nombres en este caso)</w:t>
-      </w:r>
-      <w:r>
-        <w:t xml:space="preserve"> </w:t>
-      </w:r>
-      <w:r>
-        <w:rPr>
-          <w:rStyle w:val="VerbatimChar"/>
-        </w:rPr>
-        <w:t xml:space="preserve">c()</w:t>
-      </w:r>
-      <w:r>
-        <w:t xml:space="preserve">.</w:t>
+        <w:pStyle w:val="FirstParagraph"/>
+      </w:pPr>
+      <w:r>
+        <w:t xml:space="preserve">En caso de que haya tenido problemas con la actualización de R, y su versión sea menor a 3.5, puede probar las siguientes lineas en vez de las que se corrieron anteriormente.</w:t>
       </w:r>
     </w:p>
     <w:p>
@@ -366,21 +775,9 @@
       </w:pPr>
       <w:r>
         <w:rPr>
-          <w:rStyle w:val="NormalTok"/>
-        </w:rPr>
-        <w:t xml:space="preserve">bioc.p</w:t>
-      </w:r>
-      <w:r>
-        <w:rPr>
-          <w:rStyle w:val="OtherTok"/>
-        </w:rPr>
-        <w:t xml:space="preserve">=</w:t>
-      </w:r>
-      <w:r>
-        <w:rPr>
           <w:rStyle w:val="FunctionTok"/>
         </w:rPr>
-        <w:t xml:space="preserve">c</w:t>
+        <w:t xml:space="preserve">source</w:t>
       </w:r>
       <w:r>
         <w:rPr>
@@ -392,67 +789,7 @@
         <w:rPr>
           <w:rStyle w:val="StringTok"/>
         </w:rPr>
-        <w:t xml:space="preserve">"DESeq2"</w:t>
-      </w:r>
-      <w:r>
-        <w:rPr>
-          <w:rStyle w:val="NormalTok"/>
-        </w:rPr>
-        <w:t xml:space="preserve">, </w:t>
-      </w:r>
-      <w:r>
-        <w:rPr>
-          <w:rStyle w:val="StringTok"/>
-        </w:rPr>
-        <w:t xml:space="preserve">"vsn"</w:t>
-      </w:r>
-      <w:r>
-        <w:rPr>
-          <w:rStyle w:val="NormalTok"/>
-        </w:rPr>
-        <w:t xml:space="preserve">, </w:t>
-      </w:r>
-      <w:r>
-        <w:rPr>
-          <w:rStyle w:val="StringTok"/>
-        </w:rPr>
-        <w:t xml:space="preserve">"apeglm"</w:t>
-      </w:r>
-      <w:r>
-        <w:rPr>
-          <w:rStyle w:val="NormalTok"/>
-        </w:rPr>
-        <w:t xml:space="preserve">, </w:t>
-      </w:r>
-      <w:r>
-        <w:rPr>
-          <w:rStyle w:val="StringTok"/>
-        </w:rPr>
-        <w:t xml:space="preserve">"genefilter"</w:t>
-      </w:r>
-      <w:r>
-        <w:rPr>
-          <w:rStyle w:val="NormalTok"/>
-        </w:rPr>
-        <w:t xml:space="preserve">, </w:t>
-      </w:r>
-      <w:r>
-        <w:rPr>
-          <w:rStyle w:val="StringTok"/>
-        </w:rPr>
-        <w:t xml:space="preserve">"IHW"</w:t>
-      </w:r>
-      <w:r>
-        <w:rPr>
-          <w:rStyle w:val="NormalTok"/>
-        </w:rPr>
-        <w:t xml:space="preserve">, </w:t>
-      </w:r>
-      <w:r>
-        <w:rPr>
-          <w:rStyle w:val="StringTok"/>
-        </w:rPr>
-        <w:t xml:space="preserve">"edgeR"</w:t>
+        <w:t xml:space="preserve">"https://bioconductor.org/biocManager.R"</w:t>
       </w:r>
       <w:r>
         <w:rPr>
@@ -460,156 +797,28 @@
         </w:rPr>
         <w:t xml:space="preserve">)</w:t>
       </w:r>
-    </w:p>
-    <w:bookmarkStart w:id="20" w:name="si-la-versión-de-r-es-3.5"/>
-    <w:p>
-      <w:pPr>
-        <w:pStyle w:val="Heading4"/>
-      </w:pPr>
-      <w:r>
-        <w:t xml:space="preserve">Si la versión de R es &lt; 3.5</w:t>
-      </w:r>
-    </w:p>
-    <w:p>
-      <w:pPr>
-        <w:pStyle w:val="SourceCode"/>
-      </w:pPr>
-      <w:r>
-        <w:rPr>
-          <w:rStyle w:val="ControlFlowTok"/>
-        </w:rPr>
-        <w:t xml:space="preserve">if</w:t>
-      </w:r>
-      <w:r>
-        <w:rPr>
-          <w:rStyle w:val="NormalTok"/>
-        </w:rPr>
-        <w:t xml:space="preserve"> (</w:t>
+      <w:r>
+        <w:br/>
+      </w:r>
+      <w:r>
+        <w:br/>
+      </w:r>
+      <w:r>
+        <w:rPr>
+          <w:rStyle w:val="NormalTok"/>
+        </w:rPr>
+        <w:t xml:space="preserve">BiocInstaller</w:t>
+      </w:r>
+      <w:r>
+        <w:rPr>
+          <w:rStyle w:val="SpecialCharTok"/>
+        </w:rPr>
+        <w:t xml:space="preserve">::</w:t>
       </w:r>
       <w:r>
         <w:rPr>
           <w:rStyle w:val="FunctionTok"/>
         </w:rPr>
-        <w:t xml:space="preserve">as.numeric</w:t>
-      </w:r>
-      <w:r>
-        <w:rPr>
-          <w:rStyle w:val="NormalTok"/>
-        </w:rPr>
-        <w:t xml:space="preserve">(version</w:t>
-      </w:r>
-      <w:r>
-        <w:rPr>
-          <w:rStyle w:val="SpecialCharTok"/>
-        </w:rPr>
-        <w:t xml:space="preserve">$</w:t>
-      </w:r>
-      <w:r>
-        <w:rPr>
-          <w:rStyle w:val="NormalTok"/>
-        </w:rPr>
-        <w:t xml:space="preserve">minor)</w:t>
-      </w:r>
-      <w:r>
-        <w:rPr>
-          <w:rStyle w:val="SpecialCharTok"/>
-        </w:rPr>
-        <w:t xml:space="preserve">+</w:t>
-      </w:r>
-      <w:r>
-        <w:rPr>
-          <w:rStyle w:val="FunctionTok"/>
-        </w:rPr>
-        <w:t xml:space="preserve">as.numeric</w:t>
-      </w:r>
-      <w:r>
-        <w:rPr>
-          <w:rStyle w:val="NormalTok"/>
-        </w:rPr>
-        <w:t xml:space="preserve">(version</w:t>
-      </w:r>
-      <w:r>
-        <w:rPr>
-          <w:rStyle w:val="SpecialCharTok"/>
-        </w:rPr>
-        <w:t xml:space="preserve">$</w:t>
-      </w:r>
-      <w:r>
-        <w:rPr>
-          <w:rStyle w:val="NormalTok"/>
-        </w:rPr>
-        <w:t xml:space="preserve">major)</w:t>
-      </w:r>
-      <w:r>
-        <w:rPr>
-          <w:rStyle w:val="SpecialCharTok"/>
-        </w:rPr>
-        <w:t xml:space="preserve">&gt;</w:t>
-      </w:r>
-      <w:r>
-        <w:rPr>
-          <w:rStyle w:val="FloatTok"/>
-        </w:rPr>
-        <w:t xml:space="preserve">3.5</w:t>
-      </w:r>
-      <w:r>
-        <w:rPr>
-          <w:rStyle w:val="NormalTok"/>
-        </w:rPr>
-        <w:t xml:space="preserve">) {</w:t>
-      </w:r>
-      <w:r>
-        <w:br/>
-      </w:r>
-      <w:r>
-        <w:rPr>
-          <w:rStyle w:val="NormalTok"/>
-        </w:rPr>
-        <w:t xml:space="preserve">  </w:t>
-      </w:r>
-      <w:r>
-        <w:rPr>
-          <w:rStyle w:val="FunctionTok"/>
-        </w:rPr>
-        <w:t xml:space="preserve">source</w:t>
-      </w:r>
-      <w:r>
-        <w:rPr>
-          <w:rStyle w:val="NormalTok"/>
-        </w:rPr>
-        <w:t xml:space="preserve">(</w:t>
-      </w:r>
-      <w:r>
-        <w:rPr>
-          <w:rStyle w:val="StringTok"/>
-        </w:rPr>
-        <w:t xml:space="preserve">"https://bioconductor.org/biocManager.R"</w:t>
-      </w:r>
-      <w:r>
-        <w:rPr>
-          <w:rStyle w:val="NormalTok"/>
-        </w:rPr>
-        <w:t xml:space="preserve">)</w:t>
-      </w:r>
-      <w:r>
-        <w:br/>
-      </w:r>
-      <w:r>
-        <w:rPr>
-          <w:rStyle w:val="NormalTok"/>
-        </w:rPr>
-        <w:t xml:space="preserve">  BiocInstaller</w:t>
-      </w:r>
-      <w:r>
-        <w:rPr>
-          <w:rStyle w:val="SpecialCharTok"/>
-        </w:rPr>
-        <w:t xml:space="preserve">::</w:t>
-      </w:r>
-      <w:r>
-        <w:rPr>
-          <w:rStyle w:val="FunctionTok"/>
-        </w:rPr>
         <w:t xml:space="preserve">biocManager</w:t>
       </w:r>
       <w:r>
@@ -617,554 +826,467 @@
           <w:rStyle w:val="NormalTok"/>
         </w:rPr>
         <w:t xml:space="preserve">(bioc.p)</w:t>
-      </w:r>
-      <w:r>
-        <w:br/>
-      </w:r>
-      <w:r>
-        <w:rPr>
-          <w:rStyle w:val="NormalTok"/>
-        </w:rPr>
-        <w:t xml:space="preserve">}</w:t>
-      </w:r>
-    </w:p>
-    <w:bookmarkEnd w:id="20"/>
-    <w:bookmarkStart w:id="21" w:name="si-la-versión-de-r-es-3.5-1"/>
-    <w:p>
-      <w:pPr>
-        <w:pStyle w:val="Heading4"/>
-      </w:pPr>
-      <w:r>
-        <w:t xml:space="preserve">Si la versión de R es &gt; 3.5</w:t>
-      </w:r>
-    </w:p>
-    <w:p>
-      <w:pPr>
-        <w:pStyle w:val="SourceCode"/>
-      </w:pPr>
-      <w:r>
-        <w:rPr>
-          <w:rStyle w:val="FunctionTok"/>
-        </w:rPr>
-        <w:t xml:space="preserve">install.packages</w:t>
-      </w:r>
-      <w:r>
-        <w:rPr>
-          <w:rStyle w:val="NormalTok"/>
-        </w:rPr>
-        <w:t xml:space="preserve">(</w:t>
-      </w:r>
-      <w:r>
-        <w:rPr>
-          <w:rStyle w:val="StringTok"/>
-        </w:rPr>
-        <w:t xml:space="preserve">"BiocManager"</w:t>
-      </w:r>
-      <w:r>
-        <w:rPr>
-          <w:rStyle w:val="NormalTok"/>
-        </w:rPr>
-        <w:t xml:space="preserve">)</w:t>
-      </w:r>
-      <w:r>
-        <w:br/>
-      </w:r>
-      <w:r>
-        <w:br/>
-      </w:r>
-      <w:r>
-        <w:rPr>
-          <w:rStyle w:val="NormalTok"/>
-        </w:rPr>
-        <w:t xml:space="preserve">BiocManager</w:t>
-      </w:r>
-      <w:r>
-        <w:rPr>
-          <w:rStyle w:val="SpecialCharTok"/>
-        </w:rPr>
-        <w:t xml:space="preserve">::</w:t>
-      </w:r>
-      <w:r>
-        <w:rPr>
-          <w:rStyle w:val="FunctionTok"/>
-        </w:rPr>
-        <w:t xml:space="preserve">install</w:t>
-      </w:r>
-      <w:r>
-        <w:rPr>
-          <w:rStyle w:val="NormalTok"/>
-        </w:rPr>
-        <w:t xml:space="preserve">(</w:t>
-      </w:r>
-      <w:r>
-        <w:rPr>
-          <w:rStyle w:val="AttributeTok"/>
-        </w:rPr>
-        <w:t xml:space="preserve">version =</w:t>
-      </w:r>
-      <w:r>
-        <w:rPr>
-          <w:rStyle w:val="NormalTok"/>
-        </w:rPr>
-        <w:t xml:space="preserve"> </w:t>
-      </w:r>
-      <w:r>
-        <w:rPr>
-          <w:rStyle w:val="StringTok"/>
-        </w:rPr>
-        <w:t xml:space="preserve">"3.12"</w:t>
-      </w:r>
-      <w:r>
-        <w:rPr>
-          <w:rStyle w:val="NormalTok"/>
-        </w:rPr>
-        <w:t xml:space="preserve">, </w:t>
-      </w:r>
-      <w:r>
-        <w:rPr>
-          <w:rStyle w:val="AttributeTok"/>
-        </w:rPr>
-        <w:t xml:space="preserve">force =</w:t>
-      </w:r>
-      <w:r>
-        <w:rPr>
-          <w:rStyle w:val="NormalTok"/>
-        </w:rPr>
-        <w:t xml:space="preserve"> T)</w:t>
-      </w:r>
-      <w:r>
-        <w:br/>
-      </w:r>
-      <w:r>
-        <w:br/>
-      </w:r>
-      <w:r>
-        <w:rPr>
-          <w:rStyle w:val="NormalTok"/>
-        </w:rPr>
-        <w:t xml:space="preserve">BiocManager</w:t>
-      </w:r>
-      <w:r>
-        <w:rPr>
-          <w:rStyle w:val="SpecialCharTok"/>
-        </w:rPr>
-        <w:t xml:space="preserve">::</w:t>
-      </w:r>
-      <w:r>
-        <w:rPr>
-          <w:rStyle w:val="FunctionTok"/>
-        </w:rPr>
-        <w:t xml:space="preserve">install</w:t>
-      </w:r>
-      <w:r>
-        <w:rPr>
-          <w:rStyle w:val="NormalTok"/>
-        </w:rPr>
-        <w:t xml:space="preserve">(bioc.p, </w:t>
-      </w:r>
-      <w:r>
-        <w:rPr>
-          <w:rStyle w:val="AttributeTok"/>
-        </w:rPr>
-        <w:t xml:space="preserve">force =</w:t>
-      </w:r>
-      <w:r>
-        <w:rPr>
-          <w:rStyle w:val="NormalTok"/>
-        </w:rPr>
-        <w:t xml:space="preserve"> T)</w:t>
-      </w:r>
-    </w:p>
-    <w:bookmarkEnd w:id="21"/>
-    <w:bookmarkEnd w:id="22"/>
-    <w:bookmarkStart w:id="23" w:name="otros-paquetes"/>
-    <w:p>
-      <w:pPr>
-        <w:pStyle w:val="Heading3"/>
-      </w:pPr>
-      <w:r>
-        <w:t xml:space="preserve">Otros paquetes</w:t>
-      </w:r>
-    </w:p>
-    <w:p>
-      <w:pPr>
-        <w:pStyle w:val="FirstParagraph"/>
-      </w:pPr>
-      <w:r>
-        <w:t xml:space="preserve">Además de las herramientas específicas para trabajar con datos de secuencias, vamos a usar otras que sirven para, por ejemplo, manejar más fácilmente las tablas de datos o generar gráficos elaborados.</w:t>
-      </w:r>
-    </w:p>
-    <w:p>
-      <w:pPr>
-        <w:pStyle w:val="SourceCode"/>
-      </w:pPr>
-      <w:r>
-        <w:rPr>
-          <w:rStyle w:val="NormalTok"/>
-        </w:rPr>
-        <w:t xml:space="preserve">cran.p</w:t>
-      </w:r>
-      <w:r>
-        <w:rPr>
-          <w:rStyle w:val="OtherTok"/>
-        </w:rPr>
-        <w:t xml:space="preserve">=</w:t>
-      </w:r>
-      <w:r>
-        <w:rPr>
-          <w:rStyle w:val="FunctionTok"/>
-        </w:rPr>
-        <w:t xml:space="preserve">c</w:t>
-      </w:r>
-      <w:r>
-        <w:rPr>
-          <w:rStyle w:val="NormalTok"/>
-        </w:rPr>
-        <w:t xml:space="preserve">(</w:t>
-      </w:r>
-      <w:r>
-        <w:rPr>
-          <w:rStyle w:val="StringTok"/>
-        </w:rPr>
-        <w:t xml:space="preserve">"dplyr"</w:t>
-      </w:r>
-      <w:r>
-        <w:rPr>
-          <w:rStyle w:val="NormalTok"/>
-        </w:rPr>
-        <w:t xml:space="preserve">, </w:t>
-      </w:r>
-      <w:r>
-        <w:rPr>
-          <w:rStyle w:val="CommentTok"/>
-        </w:rPr>
-        <w:t xml:space="preserve"># manipulación de datos</w:t>
-      </w:r>
-      <w:r>
-        <w:br/>
-      </w:r>
-      <w:r>
-        <w:rPr>
-          <w:rStyle w:val="NormalTok"/>
-        </w:rPr>
-        <w:t xml:space="preserve">         </w:t>
-      </w:r>
-      <w:r>
-        <w:rPr>
-          <w:rStyle w:val="StringTok"/>
-        </w:rPr>
-        <w:t xml:space="preserve">"tidyr"</w:t>
-      </w:r>
-      <w:r>
-        <w:rPr>
-          <w:rStyle w:val="NormalTok"/>
-        </w:rPr>
-        <w:t xml:space="preserve">, </w:t>
-      </w:r>
-      <w:r>
-        <w:rPr>
-          <w:rStyle w:val="CommentTok"/>
-        </w:rPr>
-        <w:t xml:space="preserve"># manipulación de datos</w:t>
-      </w:r>
-      <w:r>
-        <w:br/>
-      </w:r>
-      <w:r>
-        <w:rPr>
-          <w:rStyle w:val="NormalTok"/>
-        </w:rPr>
-        <w:t xml:space="preserve">         </w:t>
-      </w:r>
-      <w:r>
-        <w:rPr>
-          <w:rStyle w:val="StringTok"/>
-        </w:rPr>
-        <w:t xml:space="preserve">"ggplot2"</w:t>
-      </w:r>
-      <w:r>
-        <w:rPr>
-          <w:rStyle w:val="NormalTok"/>
-        </w:rPr>
-        <w:t xml:space="preserve">, </w:t>
-      </w:r>
-      <w:r>
-        <w:rPr>
-          <w:rStyle w:val="CommentTok"/>
-        </w:rPr>
-        <w:t xml:space="preserve"># generación de gráficos</w:t>
-      </w:r>
-      <w:r>
-        <w:br/>
-      </w:r>
-      <w:r>
-        <w:rPr>
-          <w:rStyle w:val="NormalTok"/>
-        </w:rPr>
-        <w:t xml:space="preserve">         </w:t>
-      </w:r>
-      <w:r>
-        <w:rPr>
-          <w:rStyle w:val="StringTok"/>
-        </w:rPr>
-        <w:t xml:space="preserve">"pheatmap"</w:t>
-      </w:r>
-      <w:r>
-        <w:rPr>
-          <w:rStyle w:val="NormalTok"/>
-        </w:rPr>
-        <w:t xml:space="preserve">, </w:t>
-      </w:r>
-      <w:r>
-        <w:rPr>
-          <w:rStyle w:val="CommentTok"/>
-        </w:rPr>
-        <w:t xml:space="preserve"># gráficos de mapas de calor</w:t>
-      </w:r>
-      <w:r>
-        <w:br/>
-      </w:r>
-      <w:r>
-        <w:rPr>
-          <w:rStyle w:val="NormalTok"/>
-        </w:rPr>
-        <w:t xml:space="preserve">         </w:t>
-      </w:r>
-      <w:r>
-        <w:rPr>
-          <w:rStyle w:val="StringTok"/>
-        </w:rPr>
-        <w:t xml:space="preserve">"RColorBrewer"</w:t>
-      </w:r>
-      <w:r>
-        <w:rPr>
-          <w:rStyle w:val="NormalTok"/>
-        </w:rPr>
-        <w:t xml:space="preserve">, </w:t>
-      </w:r>
-      <w:r>
-        <w:rPr>
-          <w:rStyle w:val="CommentTok"/>
-        </w:rPr>
-        <w:t xml:space="preserve"># paletas de colores para los gráficos</w:t>
-      </w:r>
-      <w:r>
-        <w:br/>
-      </w:r>
-      <w:r>
-        <w:rPr>
-          <w:rStyle w:val="NormalTok"/>
-        </w:rPr>
-        <w:t xml:space="preserve">         </w:t>
-      </w:r>
-      <w:r>
-        <w:rPr>
-          <w:rStyle w:val="StringTok"/>
-        </w:rPr>
-        <w:t xml:space="preserve">"PoiClaClu"</w:t>
-      </w:r>
-      <w:r>
-        <w:rPr>
-          <w:rStyle w:val="NormalTok"/>
-        </w:rPr>
-        <w:t xml:space="preserve">, </w:t>
-      </w:r>
-      <w:r>
-        <w:rPr>
-          <w:rStyle w:val="CommentTok"/>
-        </w:rPr>
-        <w:t xml:space="preserve"># cálculo de distancias de Poisson</w:t>
-      </w:r>
-      <w:r>
-        <w:br/>
-      </w:r>
-      <w:r>
-        <w:rPr>
-          <w:rStyle w:val="NormalTok"/>
-        </w:rPr>
-        <w:t xml:space="preserve">         </w:t>
-      </w:r>
-      <w:r>
-        <w:rPr>
-          <w:rStyle w:val="CommentTok"/>
-        </w:rPr>
-        <w:t xml:space="preserve">#"glmpca",</w:t>
-      </w:r>
-      <w:r>
-        <w:br/>
-      </w:r>
-      <w:r>
-        <w:rPr>
-          <w:rStyle w:val="NormalTok"/>
-        </w:rPr>
-        <w:t xml:space="preserve">         </w:t>
-      </w:r>
-      <w:r>
-        <w:rPr>
-          <w:rStyle w:val="StringTok"/>
-        </w:rPr>
-        <w:t xml:space="preserve">"ggbeeswarm"</w:t>
-      </w:r>
-      <w:r>
-        <w:rPr>
-          <w:rStyle w:val="NormalTok"/>
-        </w:rPr>
-        <w:t xml:space="preserve">)</w:t>
-      </w:r>
-      <w:r>
-        <w:br/>
-      </w:r>
-      <w:r>
-        <w:br/>
-      </w:r>
-      <w:r>
-        <w:rPr>
-          <w:rStyle w:val="NormalTok"/>
-        </w:rPr>
-        <w:t xml:space="preserve">new.packages</w:t>
-      </w:r>
-      <w:r>
-        <w:rPr>
-          <w:rStyle w:val="OtherTok"/>
-        </w:rPr>
-        <w:t xml:space="preserve">=</w:t>
-      </w:r>
-      <w:r>
-        <w:rPr>
-          <w:rStyle w:val="NormalTok"/>
-        </w:rPr>
-        <w:t xml:space="preserve">cran.p[</w:t>
-      </w:r>
-      <w:r>
-        <w:rPr>
-          <w:rStyle w:val="SpecialCharTok"/>
-        </w:rPr>
-        <w:t xml:space="preserve">!</w:t>
-      </w:r>
-      <w:r>
-        <w:rPr>
-          <w:rStyle w:val="NormalTok"/>
-        </w:rPr>
-        <w:t xml:space="preserve">(cran.p </w:t>
-      </w:r>
-      <w:r>
-        <w:rPr>
-          <w:rStyle w:val="SpecialCharTok"/>
-        </w:rPr>
-        <w:t xml:space="preserve">%in%</w:t>
-      </w:r>
-      <w:r>
-        <w:rPr>
-          <w:rStyle w:val="NormalTok"/>
-        </w:rPr>
-        <w:t xml:space="preserve"> </w:t>
-      </w:r>
-      <w:r>
-        <w:rPr>
-          <w:rStyle w:val="FunctionTok"/>
-        </w:rPr>
-        <w:t xml:space="preserve">installed.packages</w:t>
-      </w:r>
-      <w:r>
-        <w:rPr>
-          <w:rStyle w:val="NormalTok"/>
-        </w:rPr>
-        <w:t xml:space="preserve">()[,</w:t>
-      </w:r>
-      <w:r>
-        <w:rPr>
-          <w:rStyle w:val="StringTok"/>
-        </w:rPr>
-        <w:t xml:space="preserve">"Package"</w:t>
-      </w:r>
-      <w:r>
-        <w:rPr>
-          <w:rStyle w:val="NormalTok"/>
-        </w:rPr>
-        <w:t xml:space="preserve">])]</w:t>
-      </w:r>
-      <w:r>
-        <w:br/>
-      </w:r>
-      <w:r>
-        <w:br/>
-      </w:r>
-      <w:r>
-        <w:rPr>
-          <w:rStyle w:val="ControlFlowTok"/>
-        </w:rPr>
-        <w:t xml:space="preserve">if</w:t>
-      </w:r>
-      <w:r>
-        <w:rPr>
-          <w:rStyle w:val="NormalTok"/>
-        </w:rPr>
-        <w:t xml:space="preserve"> (</w:t>
-      </w:r>
-      <w:r>
-        <w:rPr>
-          <w:rStyle w:val="FunctionTok"/>
-        </w:rPr>
-        <w:t xml:space="preserve">length</w:t>
-      </w:r>
-      <w:r>
-        <w:rPr>
-          <w:rStyle w:val="NormalTok"/>
-        </w:rPr>
-        <w:t xml:space="preserve">(new.packages)</w:t>
-      </w:r>
-      <w:r>
-        <w:rPr>
-          <w:rStyle w:val="SpecialCharTok"/>
-        </w:rPr>
-        <w:t xml:space="preserve">&gt;</w:t>
-      </w:r>
-      <w:r>
-        <w:rPr>
-          <w:rStyle w:val="DecValTok"/>
-        </w:rPr>
-        <w:t xml:space="preserve">0</w:t>
-      </w:r>
-      <w:r>
-        <w:rPr>
-          <w:rStyle w:val="NormalTok"/>
-        </w:rPr>
-        <w:t xml:space="preserve">) {</w:t>
-      </w:r>
-      <w:r>
-        <w:br/>
-      </w:r>
-      <w:r>
-        <w:rPr>
-          <w:rStyle w:val="NormalTok"/>
-        </w:rPr>
-        <w:t xml:space="preserve">  </w:t>
-      </w:r>
-      <w:r>
-        <w:rPr>
-          <w:rStyle w:val="FunctionTok"/>
-        </w:rPr>
-        <w:t xml:space="preserve">install.packages</w:t>
-      </w:r>
-      <w:r>
-        <w:rPr>
-          <w:rStyle w:val="NormalTok"/>
-        </w:rPr>
-        <w:t xml:space="preserve">(new.packages)</w:t>
-      </w:r>
-      <w:r>
-        <w:br/>
-      </w:r>
-      <w:r>
-        <w:rPr>
-          <w:rStyle w:val="NormalTok"/>
-        </w:rPr>
-        <w:t xml:space="preserve">}</w:t>
       </w:r>
     </w:p>
     <w:bookmarkEnd w:id="23"/>
     <w:bookmarkEnd w:id="24"/>
+    <w:bookmarkStart w:id="25" w:name="otros-paquetes"/>
+    <w:p>
+      <w:pPr>
+        <w:pStyle w:val="Heading3"/>
+      </w:pPr>
+      <w:r>
+        <w:t xml:space="preserve">Otros paquetes</w:t>
+      </w:r>
+    </w:p>
+    <w:p>
+      <w:pPr>
+        <w:pStyle w:val="FirstParagraph"/>
+      </w:pPr>
+      <w:r>
+        <w:t xml:space="preserve">Además de las herramientas específicas para trabajar con datos de secuencias, vamos a usar otras que sirven para, por ejemplo, manejar más fácilmente las tablas de datos o generar gráficos elaborados. Nuevamente, definimos una lsita de nombres</w:t>
+      </w:r>
+    </w:p>
+    <w:p>
+      <w:pPr>
+        <w:pStyle w:val="SourceCode"/>
+      </w:pPr>
+      <w:r>
+        <w:rPr>
+          <w:rStyle w:val="NormalTok"/>
+        </w:rPr>
+        <w:t xml:space="preserve">cran.p</w:t>
+      </w:r>
+      <w:r>
+        <w:rPr>
+          <w:rStyle w:val="OtherTok"/>
+        </w:rPr>
+        <w:t xml:space="preserve">=</w:t>
+      </w:r>
+      <w:r>
+        <w:rPr>
+          <w:rStyle w:val="FunctionTok"/>
+        </w:rPr>
+        <w:t xml:space="preserve">c</w:t>
+      </w:r>
+      <w:r>
+        <w:rPr>
+          <w:rStyle w:val="NormalTok"/>
+        </w:rPr>
+        <w:t xml:space="preserve">(</w:t>
+      </w:r>
+      <w:r>
+        <w:rPr>
+          <w:rStyle w:val="StringTok"/>
+        </w:rPr>
+        <w:t xml:space="preserve">"dplyr"</w:t>
+      </w:r>
+      <w:r>
+        <w:rPr>
+          <w:rStyle w:val="NormalTok"/>
+        </w:rPr>
+        <w:t xml:space="preserve">, </w:t>
+      </w:r>
+      <w:r>
+        <w:rPr>
+          <w:rStyle w:val="CommentTok"/>
+        </w:rPr>
+        <w:t xml:space="preserve"># manipulación de datos</w:t>
+      </w:r>
+      <w:r>
+        <w:br/>
+      </w:r>
+      <w:r>
+        <w:rPr>
+          <w:rStyle w:val="NormalTok"/>
+        </w:rPr>
+        <w:t xml:space="preserve">         </w:t>
+      </w:r>
+      <w:r>
+        <w:rPr>
+          <w:rStyle w:val="StringTok"/>
+        </w:rPr>
+        <w:t xml:space="preserve">"tidyr"</w:t>
+      </w:r>
+      <w:r>
+        <w:rPr>
+          <w:rStyle w:val="NormalTok"/>
+        </w:rPr>
+        <w:t xml:space="preserve">, </w:t>
+      </w:r>
+      <w:r>
+        <w:rPr>
+          <w:rStyle w:val="CommentTok"/>
+        </w:rPr>
+        <w:t xml:space="preserve"># manipulación de datos</w:t>
+      </w:r>
+      <w:r>
+        <w:br/>
+      </w:r>
+      <w:r>
+        <w:rPr>
+          <w:rStyle w:val="NormalTok"/>
+        </w:rPr>
+        <w:t xml:space="preserve">         </w:t>
+      </w:r>
+      <w:r>
+        <w:rPr>
+          <w:rStyle w:val="StringTok"/>
+        </w:rPr>
+        <w:t xml:space="preserve">"ggplot2"</w:t>
+      </w:r>
+      <w:r>
+        <w:rPr>
+          <w:rStyle w:val="NormalTok"/>
+        </w:rPr>
+        <w:t xml:space="preserve">, </w:t>
+      </w:r>
+      <w:r>
+        <w:rPr>
+          <w:rStyle w:val="CommentTok"/>
+        </w:rPr>
+        <w:t xml:space="preserve"># generación de gráficos</w:t>
+      </w:r>
+      <w:r>
+        <w:br/>
+      </w:r>
+      <w:r>
+        <w:rPr>
+          <w:rStyle w:val="NormalTok"/>
+        </w:rPr>
+        <w:t xml:space="preserve">         </w:t>
+      </w:r>
+      <w:r>
+        <w:rPr>
+          <w:rStyle w:val="StringTok"/>
+        </w:rPr>
+        <w:t xml:space="preserve">"pheatmap"</w:t>
+      </w:r>
+      <w:r>
+        <w:rPr>
+          <w:rStyle w:val="NormalTok"/>
+        </w:rPr>
+        <w:t xml:space="preserve">, </w:t>
+      </w:r>
+      <w:r>
+        <w:rPr>
+          <w:rStyle w:val="CommentTok"/>
+        </w:rPr>
+        <w:t xml:space="preserve"># gráficos de mapas de calor</w:t>
+      </w:r>
+      <w:r>
+        <w:br/>
+      </w:r>
+      <w:r>
+        <w:rPr>
+          <w:rStyle w:val="NormalTok"/>
+        </w:rPr>
+        <w:t xml:space="preserve">         </w:t>
+      </w:r>
+      <w:r>
+        <w:rPr>
+          <w:rStyle w:val="StringTok"/>
+        </w:rPr>
+        <w:t xml:space="preserve">"RColorBrewer"</w:t>
+      </w:r>
+      <w:r>
+        <w:rPr>
+          <w:rStyle w:val="NormalTok"/>
+        </w:rPr>
+        <w:t xml:space="preserve">, </w:t>
+      </w:r>
+      <w:r>
+        <w:rPr>
+          <w:rStyle w:val="CommentTok"/>
+        </w:rPr>
+        <w:t xml:space="preserve"># paletas de colores para los gráficos</w:t>
+      </w:r>
+      <w:r>
+        <w:br/>
+      </w:r>
+      <w:r>
+        <w:rPr>
+          <w:rStyle w:val="NormalTok"/>
+        </w:rPr>
+        <w:t xml:space="preserve">         </w:t>
+      </w:r>
+      <w:r>
+        <w:rPr>
+          <w:rStyle w:val="StringTok"/>
+        </w:rPr>
+        <w:t xml:space="preserve">"PoiClaClu"</w:t>
+      </w:r>
+      <w:r>
+        <w:rPr>
+          <w:rStyle w:val="NormalTok"/>
+        </w:rPr>
+        <w:t xml:space="preserve">, </w:t>
+      </w:r>
+      <w:r>
+        <w:rPr>
+          <w:rStyle w:val="CommentTok"/>
+        </w:rPr>
+        <w:t xml:space="preserve"># cálculo de distancias de Poisson</w:t>
+      </w:r>
+      <w:r>
+        <w:br/>
+      </w:r>
+      <w:r>
+        <w:rPr>
+          <w:rStyle w:val="NormalTok"/>
+        </w:rPr>
+        <w:t xml:space="preserve">         </w:t>
+      </w:r>
+      <w:r>
+        <w:rPr>
+          <w:rStyle w:val="CommentTok"/>
+        </w:rPr>
+        <w:t xml:space="preserve">#"glmpca",</w:t>
+      </w:r>
+      <w:r>
+        <w:br/>
+      </w:r>
+      <w:r>
+        <w:rPr>
+          <w:rStyle w:val="NormalTok"/>
+        </w:rPr>
+        <w:t xml:space="preserve">         </w:t>
+      </w:r>
+      <w:r>
+        <w:rPr>
+          <w:rStyle w:val="StringTok"/>
+        </w:rPr>
+        <w:t xml:space="preserve">"ggbeeswarm"</w:t>
+      </w:r>
+      <w:r>
+        <w:rPr>
+          <w:rStyle w:val="NormalTok"/>
+        </w:rPr>
+        <w:t xml:space="preserve">, </w:t>
+      </w:r>
+      <w:r>
+        <w:br/>
+      </w:r>
+      <w:r>
+        <w:rPr>
+          <w:rStyle w:val="NormalTok"/>
+        </w:rPr>
+        <w:t xml:space="preserve">         </w:t>
+      </w:r>
+      <w:r>
+        <w:rPr>
+          <w:rStyle w:val="StringTok"/>
+        </w:rPr>
+        <w:t xml:space="preserve">'gridExtra'</w:t>
+      </w:r>
+      <w:r>
+        <w:rPr>
+          <w:rStyle w:val="NormalTok"/>
+        </w:rPr>
+        <w:t xml:space="preserve">, </w:t>
+      </w:r>
+      <w:r>
+        <w:br/>
+      </w:r>
+      <w:r>
+        <w:rPr>
+          <w:rStyle w:val="NormalTok"/>
+        </w:rPr>
+        <w:t xml:space="preserve">         </w:t>
+      </w:r>
+      <w:r>
+        <w:rPr>
+          <w:rStyle w:val="StringTok"/>
+        </w:rPr>
+        <w:t xml:space="preserve">'colorspace'</w:t>
+      </w:r>
+      <w:r>
+        <w:rPr>
+          <w:rStyle w:val="NormalTok"/>
+        </w:rPr>
+        <w:t xml:space="preserve">)</w:t>
+      </w:r>
+    </w:p>
+    <w:p>
+      <w:pPr>
+        <w:pStyle w:val="FirstParagraph"/>
+      </w:pPr>
+      <w:r>
+        <w:t xml:space="preserve">Que instalamos corriendo las siguientes lineas.</w:t>
+      </w:r>
+    </w:p>
+    <w:p>
+      <w:pPr>
+        <w:pStyle w:val="SourceCode"/>
+      </w:pPr>
+      <w:r>
+        <w:rPr>
+          <w:rStyle w:val="NormalTok"/>
+        </w:rPr>
+        <w:t xml:space="preserve">new.packages</w:t>
+      </w:r>
+      <w:r>
+        <w:rPr>
+          <w:rStyle w:val="OtherTok"/>
+        </w:rPr>
+        <w:t xml:space="preserve">=</w:t>
+      </w:r>
+      <w:r>
+        <w:rPr>
+          <w:rStyle w:val="NormalTok"/>
+        </w:rPr>
+        <w:t xml:space="preserve">cran.p[</w:t>
+      </w:r>
+      <w:r>
+        <w:rPr>
+          <w:rStyle w:val="SpecialCharTok"/>
+        </w:rPr>
+        <w:t xml:space="preserve">!</w:t>
+      </w:r>
+      <w:r>
+        <w:rPr>
+          <w:rStyle w:val="NormalTok"/>
+        </w:rPr>
+        <w:t xml:space="preserve">(cran.p </w:t>
+      </w:r>
+      <w:r>
+        <w:rPr>
+          <w:rStyle w:val="SpecialCharTok"/>
+        </w:rPr>
+        <w:t xml:space="preserve">%in%</w:t>
+      </w:r>
+      <w:r>
+        <w:rPr>
+          <w:rStyle w:val="NormalTok"/>
+        </w:rPr>
+        <w:t xml:space="preserve"> </w:t>
+      </w:r>
+      <w:r>
+        <w:rPr>
+          <w:rStyle w:val="FunctionTok"/>
+        </w:rPr>
+        <w:t xml:space="preserve">installed.packages</w:t>
+      </w:r>
+      <w:r>
+        <w:rPr>
+          <w:rStyle w:val="NormalTok"/>
+        </w:rPr>
+        <w:t xml:space="preserve">()[,</w:t>
+      </w:r>
+      <w:r>
+        <w:rPr>
+          <w:rStyle w:val="StringTok"/>
+        </w:rPr>
+        <w:t xml:space="preserve">"Package"</w:t>
+      </w:r>
+      <w:r>
+        <w:rPr>
+          <w:rStyle w:val="NormalTok"/>
+        </w:rPr>
+        <w:t xml:space="preserve">])]</w:t>
+      </w:r>
+      <w:r>
+        <w:br/>
+      </w:r>
+      <w:r>
+        <w:br/>
+      </w:r>
+      <w:r>
+        <w:rPr>
+          <w:rStyle w:val="ControlFlowTok"/>
+        </w:rPr>
+        <w:t xml:space="preserve">if</w:t>
+      </w:r>
+      <w:r>
+        <w:rPr>
+          <w:rStyle w:val="NormalTok"/>
+        </w:rPr>
+        <w:t xml:space="preserve"> (</w:t>
+      </w:r>
+      <w:r>
+        <w:rPr>
+          <w:rStyle w:val="FunctionTok"/>
+        </w:rPr>
+        <w:t xml:space="preserve">length</w:t>
+      </w:r>
+      <w:r>
+        <w:rPr>
+          <w:rStyle w:val="NormalTok"/>
+        </w:rPr>
+        <w:t xml:space="preserve">(new.packages)</w:t>
+      </w:r>
+      <w:r>
+        <w:rPr>
+          <w:rStyle w:val="SpecialCharTok"/>
+        </w:rPr>
+        <w:t xml:space="preserve">&gt;</w:t>
+      </w:r>
+      <w:r>
+        <w:rPr>
+          <w:rStyle w:val="DecValTok"/>
+        </w:rPr>
+        <w:t xml:space="preserve">0</w:t>
+      </w:r>
+      <w:r>
+        <w:rPr>
+          <w:rStyle w:val="NormalTok"/>
+        </w:rPr>
+        <w:t xml:space="preserve">) {</w:t>
+      </w:r>
+      <w:r>
+        <w:br/>
+      </w:r>
+      <w:r>
+        <w:rPr>
+          <w:rStyle w:val="NormalTok"/>
+        </w:rPr>
+        <w:t xml:space="preserve">  </w:t>
+      </w:r>
+      <w:r>
+        <w:rPr>
+          <w:rStyle w:val="FunctionTok"/>
+        </w:rPr>
+        <w:t xml:space="preserve">install.packages</w:t>
+      </w:r>
+      <w:r>
+        <w:rPr>
+          <w:rStyle w:val="NormalTok"/>
+        </w:rPr>
+        <w:t xml:space="preserve">(new.packages)</w:t>
+      </w:r>
+      <w:r>
+        <w:br/>
+      </w:r>
+      <w:r>
+        <w:rPr>
+          <w:rStyle w:val="NormalTok"/>
+        </w:rPr>
+        <w:t xml:space="preserve">}</w:t>
+      </w:r>
+    </w:p>
+    <w:p>
+      <w:pPr>
+        <w:pStyle w:val="FirstParagraph"/>
+      </w:pPr>
+      <w:r>
+        <w:t xml:space="preserve">Si llegó hasta acá sin morir en el intento, felicitaciones! Sobrevivió a la tarea más tediosa y desgastante de la bioinformática, que es la instalación de</w:t>
+      </w:r>
+      <w:r>
+        <w:t xml:space="preserve"> </w:t>
+      </w:r>
+      <w:r>
+        <w:rPr>
+          <w:iCs/>
+          <w:i/>
+        </w:rPr>
+        <w:t xml:space="preserve">cosas</w:t>
+      </w:r>
+      <w:r>
+        <w:t xml:space="preserve">. Ahora sí, ya puede utilizar el código de la guía para seguir el Trabajo Práctico.</w:t>
+      </w:r>
+    </w:p>
     <w:bookmarkEnd w:id="25"/>
+    <w:bookmarkEnd w:id="26"/>
     <w:sectPr/>
   </w:body>
 </w:document>

--- a/seccion.1_inst.pgks.docx
+++ b/seccion.1_inst.pgks.docx
@@ -488,6 +488,15 @@
       </w:pPr>
       <w:r>
         <w:rPr>
+          <w:rStyle w:val="CommentTok"/>
+        </w:rPr>
+        <w:t xml:space="preserve"># nombres de los paquetes de Bioconductor que vamos a instalar</w:t>
+      </w:r>
+      <w:r>
+        <w:br/>
+      </w:r>
+      <w:r>
+        <w:rPr>
           <w:rStyle w:val="NormalTok"/>
         </w:rPr>
         <w:t xml:space="preserve">bioc.p</w:t>
@@ -1000,69 +1009,6 @@
           <w:rStyle w:val="CommentTok"/>
         </w:rPr>
         <w:t xml:space="preserve"># paletas de colores para los gráficos</w:t>
-      </w:r>
-      <w:r>
-        <w:br/>
-      </w:r>
-      <w:r>
-        <w:rPr>
-          <w:rStyle w:val="NormalTok"/>
-        </w:rPr>
-        <w:t xml:space="preserve">         </w:t>
-      </w:r>
-      <w:r>
-        <w:rPr>
-          <w:rStyle w:val="StringTok"/>
-        </w:rPr>
-        <w:t xml:space="preserve">"PoiClaClu"</w:t>
-      </w:r>
-      <w:r>
-        <w:rPr>
-          <w:rStyle w:val="NormalTok"/>
-        </w:rPr>
-        <w:t xml:space="preserve">, </w:t>
-      </w:r>
-      <w:r>
-        <w:rPr>
-          <w:rStyle w:val="CommentTok"/>
-        </w:rPr>
-        <w:t xml:space="preserve"># cálculo de distancias de Poisson</w:t>
-      </w:r>
-      <w:r>
-        <w:br/>
-      </w:r>
-      <w:r>
-        <w:rPr>
-          <w:rStyle w:val="NormalTok"/>
-        </w:rPr>
-        <w:t xml:space="preserve">         </w:t>
-      </w:r>
-      <w:r>
-        <w:rPr>
-          <w:rStyle w:val="CommentTok"/>
-        </w:rPr>
-        <w:t xml:space="preserve">#"glmpca",</w:t>
-      </w:r>
-      <w:r>
-        <w:br/>
-      </w:r>
-      <w:r>
-        <w:rPr>
-          <w:rStyle w:val="NormalTok"/>
-        </w:rPr>
-        <w:t xml:space="preserve">         </w:t>
-      </w:r>
-      <w:r>
-        <w:rPr>
-          <w:rStyle w:val="StringTok"/>
-        </w:rPr>
-        <w:t xml:space="preserve">"ggbeeswarm"</w:t>
-      </w:r>
-      <w:r>
-        <w:rPr>
-          <w:rStyle w:val="NormalTok"/>
-        </w:rPr>
-        <w:t xml:space="preserve">, </w:t>
       </w:r>
       <w:r>
         <w:br/>
